--- a/Deliverable/CasiUsoEGraficaJMAPP.docx
+++ b/Deliverable/CasiUsoEGraficaJMAPP.docx
@@ -1015,6 +1015,107 @@
       <w:proofErr w:type="spellEnd"/>
       <w:r>
         <w:t xml:space="preserve"> cliccando sul medesimo bottone.</w:t>
+      </w:r>
+    </w:p>
+    <w:p/>
+    <w:p/>
+    <w:p/>
+    <w:p/>
+    <w:p/>
+    <w:p/>
+    <w:p/>
+    <w:p/>
+    <w:p/>
+    <w:p>
+      <w:pPr>
+        <w:pStyle w:val="Titolo1"/>
+      </w:pPr>
+      <w:r>
+        <w:lastRenderedPageBreak/>
+        <w:t>9-INSERIMENTO CIRCOLARE</w:t>
+      </w:r>
+    </w:p>
+    <w:p>
+      <w:r>
+        <w:rPr>
+          <w:noProof/>
+          <w:lang w:eastAsia="it-IT"/>
+        </w:rPr>
+        <w:drawing>
+          <wp:anchor distT="0" distB="0" distL="114300" distR="114300" simplePos="0" relativeHeight="251666432" behindDoc="1" locked="0" layoutInCell="1" allowOverlap="1">
+            <wp:simplePos x="0" y="0"/>
+            <wp:positionH relativeFrom="column">
+              <wp:posOffset>184785</wp:posOffset>
+            </wp:positionH>
+            <wp:positionV relativeFrom="paragraph">
+              <wp:posOffset>222885</wp:posOffset>
+            </wp:positionV>
+            <wp:extent cx="2219325" cy="3754661"/>
+            <wp:effectExtent l="0" t="0" r="0" b="0"/>
+            <wp:wrapTight wrapText="bothSides">
+              <wp:wrapPolygon edited="0">
+                <wp:start x="0" y="0"/>
+                <wp:lineTo x="0" y="21483"/>
+                <wp:lineTo x="21322" y="21483"/>
+                <wp:lineTo x="21322" y="0"/>
+                <wp:lineTo x="0" y="0"/>
+              </wp:wrapPolygon>
+            </wp:wrapTight>
+            <wp:docPr id="1" name="Immagine 1"/>
+            <wp:cNvGraphicFramePr>
+              <a:graphicFrameLocks xmlns:a="http://schemas.openxmlformats.org/drawingml/2006/main" noChangeAspect="1"/>
+            </wp:cNvGraphicFramePr>
+            <a:graphic xmlns:a="http://schemas.openxmlformats.org/drawingml/2006/main">
+              <a:graphicData uri="http://schemas.openxmlformats.org/drawingml/2006/picture">
+                <pic:pic xmlns:pic="http://schemas.openxmlformats.org/drawingml/2006/picture">
+                  <pic:nvPicPr>
+                    <pic:cNvPr id="0" name="Picture 1"/>
+                    <pic:cNvPicPr>
+                      <a:picLocks noChangeAspect="1" noChangeArrowheads="1"/>
+                    </pic:cNvPicPr>
+                  </pic:nvPicPr>
+                  <pic:blipFill>
+                    <a:blip r:embed="rId13">
+                      <a:extLst>
+                        <a:ext uri="{28A0092B-C50C-407E-A947-70E740481C1C}">
+                          <a14:useLocalDpi xmlns:a14="http://schemas.microsoft.com/office/drawing/2010/main" val="0"/>
+                        </a:ext>
+                      </a:extLst>
+                    </a:blip>
+                    <a:srcRect/>
+                    <a:stretch>
+                      <a:fillRect/>
+                    </a:stretch>
+                  </pic:blipFill>
+                  <pic:spPr bwMode="auto">
+                    <a:xfrm>
+                      <a:off x="0" y="0"/>
+                      <a:ext cx="2219325" cy="3754661"/>
+                    </a:xfrm>
+                    <a:prstGeom prst="rect">
+                      <a:avLst/>
+                    </a:prstGeom>
+                    <a:noFill/>
+                    <a:ln>
+                      <a:noFill/>
+                    </a:ln>
+                  </pic:spPr>
+                </pic:pic>
+              </a:graphicData>
+            </a:graphic>
+          </wp:anchor>
+        </w:drawing>
+      </w:r>
+    </w:p>
+    <w:p>
+      <w:r>
+        <w:t xml:space="preserve">Un utente autorizzato può accedere a questa sezione per inserire le circolari. Dovrà scegliere il file in formato pdf, inserire un </w:t>
+      </w:r>
+      <w:r>
+        <w:t xml:space="preserve">titolo, </w:t>
+      </w:r>
+      <w:r>
+        <w:t xml:space="preserve">una categoria e una breve descrizione. </w:t>
       </w:r>
       <w:bookmarkStart w:id="0" w:name="_GoBack"/>
       <w:bookmarkEnd w:id="0"/>
